--- a/Documentation/Курсовой проект.docx
+++ b/Documentation/Курсовой проект.docx
@@ -481,7 +481,7 @@
     </w:p>
     <w:p>
       <w:pPr>
-        <w:pStyle w:val="afb"/>
+        <w:pStyle w:val="afa"/>
       </w:pPr>
       <w:bookmarkStart w:id="6" w:name="_Toc130845484"/>
       <w:r>
@@ -524,7 +524,7 @@
       <w:hyperlink w:anchor="_Toc130845484" w:history="1">
         <w:r>
           <w:rPr>
-            <w:rStyle w:val="af"/>
+            <w:rStyle w:val="ae"/>
             <w:noProof/>
             <w:sz w:val="28"/>
             <w:szCs w:val="28"/>
@@ -608,7 +608,7 @@
       <w:hyperlink w:anchor="_Toc130845485" w:history="1">
         <w:r>
           <w:rPr>
-            <w:rStyle w:val="af"/>
+            <w:rStyle w:val="ae"/>
             <w:noProof/>
             <w:sz w:val="28"/>
             <w:szCs w:val="28"/>
@@ -692,7 +692,7 @@
       <w:hyperlink w:anchor="_Toc130845486" w:history="1">
         <w:r>
           <w:rPr>
-            <w:rStyle w:val="af"/>
+            <w:rStyle w:val="ae"/>
             <w:noProof/>
             <w:sz w:val="28"/>
             <w:szCs w:val="28"/>
@@ -710,7 +710,7 @@
         </w:r>
         <w:r>
           <w:rPr>
-            <w:rStyle w:val="af"/>
+            <w:rStyle w:val="ae"/>
             <w:noProof/>
             <w:sz w:val="28"/>
             <w:szCs w:val="28"/>
@@ -794,7 +794,7 @@
       <w:hyperlink w:anchor="_Toc130845487" w:history="1">
         <w:r>
           <w:rPr>
-            <w:rStyle w:val="af"/>
+            <w:rStyle w:val="ae"/>
             <w:noProof/>
             <w:sz w:val="28"/>
             <w:szCs w:val="28"/>
@@ -812,7 +812,7 @@
         </w:r>
         <w:r>
           <w:rPr>
-            <w:rStyle w:val="af"/>
+            <w:rStyle w:val="ae"/>
             <w:noProof/>
             <w:sz w:val="28"/>
             <w:szCs w:val="28"/>
@@ -900,7 +900,7 @@
       <w:hyperlink w:anchor="_Toc130845488" w:history="1">
         <w:r>
           <w:rPr>
-            <w:rStyle w:val="af"/>
+            <w:rStyle w:val="ae"/>
             <w:noProof/>
             <w:sz w:val="28"/>
             <w:szCs w:val="28"/>
@@ -918,7 +918,7 @@
         </w:r>
         <w:r>
           <w:rPr>
-            <w:rStyle w:val="af"/>
+            <w:rStyle w:val="ae"/>
             <w:noProof/>
             <w:sz w:val="28"/>
             <w:szCs w:val="28"/>
@@ -1002,7 +1002,7 @@
       <w:hyperlink w:anchor="_Toc130845489" w:history="1">
         <w:r>
           <w:rPr>
-            <w:rStyle w:val="af"/>
+            <w:rStyle w:val="ae"/>
             <w:noProof/>
             <w:sz w:val="28"/>
             <w:szCs w:val="28"/>
@@ -1020,7 +1020,7 @@
         </w:r>
         <w:r>
           <w:rPr>
-            <w:rStyle w:val="af"/>
+            <w:rStyle w:val="ae"/>
             <w:noProof/>
             <w:sz w:val="28"/>
             <w:szCs w:val="28"/>
@@ -1108,7 +1108,7 @@
       <w:hyperlink w:anchor="_Toc130845490" w:history="1">
         <w:r>
           <w:rPr>
-            <w:rStyle w:val="af"/>
+            <w:rStyle w:val="ae"/>
             <w:noProof/>
             <w:sz w:val="28"/>
             <w:szCs w:val="28"/>
@@ -1126,7 +1126,7 @@
         </w:r>
         <w:r>
           <w:rPr>
-            <w:rStyle w:val="af"/>
+            <w:rStyle w:val="ae"/>
             <w:noProof/>
             <w:sz w:val="28"/>
             <w:szCs w:val="28"/>
@@ -1214,7 +1214,7 @@
       <w:hyperlink w:anchor="_Toc130845491" w:history="1">
         <w:r>
           <w:rPr>
-            <w:rStyle w:val="af"/>
+            <w:rStyle w:val="ae"/>
             <w:noProof/>
             <w:sz w:val="28"/>
             <w:szCs w:val="28"/>
@@ -1232,7 +1232,7 @@
         </w:r>
         <w:r>
           <w:rPr>
-            <w:rStyle w:val="af"/>
+            <w:rStyle w:val="ae"/>
             <w:noProof/>
             <w:sz w:val="28"/>
             <w:szCs w:val="28"/>
@@ -1320,7 +1320,7 @@
       <w:hyperlink w:anchor="_Toc130845492" w:history="1">
         <w:r>
           <w:rPr>
-            <w:rStyle w:val="af"/>
+            <w:rStyle w:val="ae"/>
             <w:noProof/>
             <w:sz w:val="28"/>
             <w:szCs w:val="28"/>
@@ -1338,12 +1338,23 @@
         </w:r>
         <w:r>
           <w:rPr>
-            <w:rStyle w:val="af"/>
-            <w:noProof/>
-            <w:sz w:val="28"/>
-            <w:szCs w:val="28"/>
-          </w:rPr>
-          <w:t>Анализ существующих решений</w:t>
+            <w:rStyle w:val="ae"/>
+            <w:noProof/>
+            <w:sz w:val="28"/>
+            <w:szCs w:val="28"/>
+          </w:rPr>
+          <w:t>Анализ существу</w:t>
+        </w:r>
+        <w:bookmarkStart w:id="7" w:name="_GoBack"/>
+        <w:bookmarkEnd w:id="7"/>
+        <w:r>
+          <w:rPr>
+            <w:rStyle w:val="ae"/>
+            <w:noProof/>
+            <w:sz w:val="28"/>
+            <w:szCs w:val="28"/>
+          </w:rPr>
+          <w:t>ющих решений</w:t>
         </w:r>
         <w:r>
           <w:rPr>
@@ -1426,7 +1437,7 @@
       <w:hyperlink w:anchor="_Toc130845493" w:history="1">
         <w:r>
           <w:rPr>
-            <w:rStyle w:val="af"/>
+            <w:rStyle w:val="ae"/>
             <w:noProof/>
             <w:sz w:val="28"/>
             <w:szCs w:val="28"/>
@@ -1444,7 +1455,7 @@
         </w:r>
         <w:r>
           <w:rPr>
-            <w:rStyle w:val="af"/>
+            <w:rStyle w:val="ae"/>
             <w:noProof/>
             <w:sz w:val="28"/>
             <w:szCs w:val="28"/>
@@ -1532,7 +1543,7 @@
       <w:hyperlink w:anchor="_Toc130845494" w:history="1">
         <w:r>
           <w:rPr>
-            <w:rStyle w:val="af"/>
+            <w:rStyle w:val="ae"/>
             <w:noProof/>
             <w:sz w:val="28"/>
             <w:szCs w:val="28"/>
@@ -1550,7 +1561,7 @@
         </w:r>
         <w:r>
           <w:rPr>
-            <w:rStyle w:val="af"/>
+            <w:rStyle w:val="ae"/>
             <w:noProof/>
             <w:sz w:val="28"/>
             <w:szCs w:val="28"/>
@@ -1638,7 +1649,7 @@
       <w:hyperlink w:anchor="_Toc130845495" w:history="1">
         <w:r>
           <w:rPr>
-            <w:rStyle w:val="af"/>
+            <w:rStyle w:val="ae"/>
             <w:noProof/>
             <w:sz w:val="28"/>
             <w:szCs w:val="28"/>
@@ -1656,7 +1667,7 @@
         </w:r>
         <w:r>
           <w:rPr>
-            <w:rStyle w:val="af"/>
+            <w:rStyle w:val="ae"/>
             <w:noProof/>
             <w:sz w:val="28"/>
             <w:szCs w:val="28"/>
@@ -1744,7 +1755,7 @@
       <w:hyperlink w:anchor="_Toc130845496" w:history="1">
         <w:r>
           <w:rPr>
-            <w:rStyle w:val="af"/>
+            <w:rStyle w:val="ae"/>
             <w:noProof/>
             <w:sz w:val="28"/>
             <w:szCs w:val="28"/>
@@ -1762,7 +1773,7 @@
         </w:r>
         <w:r>
           <w:rPr>
-            <w:rStyle w:val="af"/>
+            <w:rStyle w:val="ae"/>
             <w:noProof/>
             <w:sz w:val="28"/>
             <w:szCs w:val="28"/>
@@ -1850,7 +1861,7 @@
       <w:hyperlink w:anchor="_Toc130845497" w:history="1">
         <w:r>
           <w:rPr>
-            <w:rStyle w:val="af"/>
+            <w:rStyle w:val="ae"/>
             <w:noProof/>
             <w:sz w:val="28"/>
             <w:szCs w:val="28"/>
@@ -1868,7 +1879,7 @@
         </w:r>
         <w:r>
           <w:rPr>
-            <w:rStyle w:val="af"/>
+            <w:rStyle w:val="ae"/>
             <w:noProof/>
             <w:sz w:val="28"/>
             <w:szCs w:val="28"/>
@@ -1956,7 +1967,7 @@
       <w:hyperlink w:anchor="_Toc130845498" w:history="1">
         <w:r>
           <w:rPr>
-            <w:rStyle w:val="af"/>
+            <w:rStyle w:val="ae"/>
             <w:noProof/>
             <w:sz w:val="28"/>
             <w:szCs w:val="28"/>
@@ -1974,7 +1985,7 @@
         </w:r>
         <w:r>
           <w:rPr>
-            <w:rStyle w:val="af"/>
+            <w:rStyle w:val="ae"/>
             <w:noProof/>
             <w:sz w:val="28"/>
             <w:szCs w:val="28"/>
@@ -2058,7 +2069,7 @@
       <w:hyperlink w:anchor="_Toc130845499" w:history="1">
         <w:r>
           <w:rPr>
-            <w:rStyle w:val="af"/>
+            <w:rStyle w:val="ae"/>
             <w:noProof/>
             <w:sz w:val="28"/>
             <w:szCs w:val="28"/>
@@ -2147,14 +2158,14 @@
     </w:p>
     <w:p>
       <w:pPr>
-        <w:pStyle w:val="ab"/>
-      </w:pPr>
-      <w:bookmarkStart w:id="7" w:name="_Toc130845485"/>
+        <w:pStyle w:val="aa"/>
+      </w:pPr>
+      <w:bookmarkStart w:id="8" w:name="_Toc130845485"/>
       <w:r>
         <w:lastRenderedPageBreak/>
         <w:t>Введение</w:t>
       </w:r>
-      <w:bookmarkEnd w:id="7"/>
+      <w:bookmarkEnd w:id="8"/>
     </w:p>
     <w:p>
       <w:pPr>
@@ -2221,16 +2232,16 @@
       <w:pPr>
         <w:pStyle w:val="10"/>
       </w:pPr>
-      <w:bookmarkStart w:id="8" w:name="_Toc130845486"/>
+      <w:bookmarkStart w:id="9" w:name="_Toc130845486"/>
       <w:r>
         <w:lastRenderedPageBreak/>
         <w:t>Используемые определения</w:t>
       </w:r>
-      <w:bookmarkEnd w:id="8"/>
+      <w:bookmarkEnd w:id="9"/>
     </w:p>
     <w:tbl>
       <w:tblPr>
-        <w:tblStyle w:val="a9"/>
+        <w:tblStyle w:val="a8"/>
         <w:tblW w:w="9329" w:type="dxa"/>
         <w:tblInd w:w="0" w:type="dxa"/>
         <w:tblBorders>
@@ -2687,7 +2698,13 @@
               <w:pStyle w:val="-"/>
             </w:pPr>
             <w:r>
-              <w:t>Действия, направленные на создание личной учетной записи в приложении, с целью получения доступа к его полному функционалу.</w:t>
+              <w:t>Действия, направленные на создание личной учетной записи в приложении, с целью</w:t>
+            </w:r>
+            <w:r>
+              <w:t xml:space="preserve"> получения доступа к его полной функциональности</w:t>
+            </w:r>
+            <w:r>
+              <w:t>.</w:t>
             </w:r>
           </w:p>
         </w:tc>
@@ -3043,12 +3060,12 @@
       <w:pPr>
         <w:pStyle w:val="10"/>
       </w:pPr>
-      <w:bookmarkStart w:id="9" w:name="_Toc130845487"/>
+      <w:bookmarkStart w:id="10" w:name="_Toc130845487"/>
       <w:r>
         <w:lastRenderedPageBreak/>
         <w:t>Постановка задачи</w:t>
       </w:r>
-      <w:bookmarkEnd w:id="9"/>
+      <w:bookmarkEnd w:id="10"/>
     </w:p>
     <w:p>
       <w:pPr>
@@ -3079,7 +3096,7 @@
       <w:pPr>
         <w:pStyle w:val="2"/>
       </w:pPr>
-      <w:bookmarkStart w:id="10" w:name="_Toc130845488"/>
+      <w:bookmarkStart w:id="11" w:name="_Toc130845488"/>
       <w:proofErr w:type="spellStart"/>
       <w:r>
         <w:t>Требования</w:t>
@@ -3100,7 +3117,7 @@
       <w:r>
         <w:t>системе</w:t>
       </w:r>
-      <w:bookmarkEnd w:id="10"/>
+      <w:bookmarkEnd w:id="11"/>
       <w:proofErr w:type="spellEnd"/>
     </w:p>
     <w:p>
@@ -3127,6 +3144,9 @@
       </w:r>
       <w:proofErr w:type="spellEnd"/>
       <w:r>
+        <w:t xml:space="preserve"> 10 - 12</w:t>
+      </w:r>
+      <w:r>
         <w:t xml:space="preserve">, </w:t>
       </w:r>
       <w:r>
@@ -3149,7 +3169,10 @@
         <w:pStyle w:val="1"/>
       </w:pPr>
       <w:r>
-        <w:t>Реализация функционала для администраторов, включающая в себя изменение и удаление данных в</w:t>
+        <w:t>Реализация функциональности</w:t>
+      </w:r>
+      <w:r>
+        <w:t xml:space="preserve"> для администраторов, включающая в себя изменение и удаление данных в</w:t>
       </w:r>
       <w:r>
         <w:t xml:space="preserve"> системе</w:t>
@@ -3228,18 +3251,18 @@
       <w:pPr>
         <w:pStyle w:val="10"/>
       </w:pPr>
-      <w:bookmarkStart w:id="11" w:name="_Toc130845489"/>
+      <w:bookmarkStart w:id="12" w:name="_Toc130845489"/>
       <w:r>
         <w:lastRenderedPageBreak/>
         <w:t>Анализ предметной области</w:t>
       </w:r>
-      <w:bookmarkEnd w:id="11"/>
+      <w:bookmarkEnd w:id="12"/>
     </w:p>
     <w:p>
       <w:pPr>
         <w:pStyle w:val="2"/>
       </w:pPr>
-      <w:bookmarkStart w:id="12" w:name="_Toc130845490"/>
+      <w:bookmarkStart w:id="13" w:name="_Toc130845490"/>
       <w:proofErr w:type="spellStart"/>
       <w:r>
         <w:t>Цели</w:t>
@@ -3260,7 +3283,7 @@
       <w:r>
         <w:t>приложения</w:t>
       </w:r>
-      <w:bookmarkEnd w:id="12"/>
+      <w:bookmarkEnd w:id="13"/>
       <w:proofErr w:type="spellEnd"/>
     </w:p>
     <w:p>
@@ -3311,7 +3334,7 @@
       <w:pPr>
         <w:pStyle w:val="2"/>
       </w:pPr>
-      <w:bookmarkStart w:id="13" w:name="_Toc130845491"/>
+      <w:bookmarkStart w:id="14" w:name="_Toc130845491"/>
       <w:proofErr w:type="spellStart"/>
       <w:r>
         <w:t>Сфера</w:t>
@@ -3323,61 +3346,61 @@
       <w:proofErr w:type="spellStart"/>
       <w:r>
         <w:t>применения</w:t>
-      </w:r>
-      <w:bookmarkEnd w:id="13"/>
-      <w:proofErr w:type="spellEnd"/>
-    </w:p>
-    <w:p>
-      <w:pPr>
-        <w:rPr>
-          <w:lang w:eastAsia="ja-JP"/>
-        </w:rPr>
-      </w:pPr>
-      <w:r>
-        <w:rPr>
-          <w:lang w:eastAsia="ja-JP"/>
-        </w:rPr>
-        <w:t>Приложение используется для коммуникации и общения с другими людьми, поиска новых знакомств, обмена информацией и новостями, публикации контента.</w:t>
-      </w:r>
-    </w:p>
-    <w:p>
-      <w:pPr>
-        <w:ind w:firstLine="0"/>
-        <w:rPr>
-          <w:lang w:val="en-US" w:eastAsia="ja-JP"/>
-        </w:rPr>
-      </w:pPr>
-    </w:p>
-    <w:p>
-      <w:pPr>
-        <w:pStyle w:val="2"/>
-      </w:pPr>
-      <w:bookmarkStart w:id="14" w:name="_Toc130845492"/>
-      <w:proofErr w:type="spellStart"/>
-      <w:r>
-        <w:t>Анализ</w:t>
-      </w:r>
-      <w:proofErr w:type="spellEnd"/>
-      <w:r>
-        <w:t xml:space="preserve"> </w:t>
-      </w:r>
-      <w:proofErr w:type="spellStart"/>
-      <w:r>
-        <w:t>существующих</w:t>
-      </w:r>
-      <w:proofErr w:type="spellEnd"/>
-      <w:r>
-        <w:t xml:space="preserve"> </w:t>
-      </w:r>
-      <w:proofErr w:type="spellStart"/>
-      <w:r>
-        <w:t>решений</w:t>
       </w:r>
       <w:bookmarkEnd w:id="14"/>
       <w:proofErr w:type="spellEnd"/>
     </w:p>
     <w:p>
       <w:pPr>
+        <w:rPr>
+          <w:lang w:eastAsia="ja-JP"/>
+        </w:rPr>
+      </w:pPr>
+      <w:r>
+        <w:rPr>
+          <w:lang w:eastAsia="ja-JP"/>
+        </w:rPr>
+        <w:t>Приложение используется для коммуникации и общения с другими людьми, поиска новых знакомств, обмена информацией и новостями, публикации контента.</w:t>
+      </w:r>
+    </w:p>
+    <w:p>
+      <w:pPr>
+        <w:ind w:firstLine="0"/>
+        <w:rPr>
+          <w:lang w:eastAsia="ja-JP"/>
+        </w:rPr>
+      </w:pPr>
+    </w:p>
+    <w:p>
+      <w:pPr>
+        <w:pStyle w:val="2"/>
+      </w:pPr>
+      <w:bookmarkStart w:id="15" w:name="_Toc130845492"/>
+      <w:proofErr w:type="spellStart"/>
+      <w:r>
+        <w:t>Анализ</w:t>
+      </w:r>
+      <w:proofErr w:type="spellEnd"/>
+      <w:r>
+        <w:t xml:space="preserve"> </w:t>
+      </w:r>
+      <w:proofErr w:type="spellStart"/>
+      <w:r>
+        <w:t>существующих</w:t>
+      </w:r>
+      <w:proofErr w:type="spellEnd"/>
+      <w:r>
+        <w:t xml:space="preserve"> </w:t>
+      </w:r>
+      <w:proofErr w:type="spellStart"/>
+      <w:r>
+        <w:t>решений</w:t>
+      </w:r>
+      <w:bookmarkEnd w:id="15"/>
+      <w:proofErr w:type="spellEnd"/>
+    </w:p>
+    <w:p>
+      <w:pPr>
         <w:pStyle w:val="41"/>
         <w:rPr>
           <w:rFonts w:eastAsia="Times New Roman"/>
@@ -3446,135 +3469,144 @@
           <w:lang w:val="ru-RU"/>
         </w:rPr>
       </w:pPr>
-      <w:bookmarkStart w:id="15" w:name="_Toc130845493"/>
+      <w:bookmarkStart w:id="16" w:name="_Toc130845493"/>
       <w:proofErr w:type="spellStart"/>
       <w:r>
         <w:rPr>
           <w:rFonts w:eastAsia="Times New Roman"/>
         </w:rPr>
         <w:t>Вконтакте</w:t>
-      </w:r>
-      <w:bookmarkEnd w:id="15"/>
-      <w:proofErr w:type="spellEnd"/>
-    </w:p>
-    <w:p>
-      <w:pPr>
-        <w:pStyle w:val="-"/>
-      </w:pPr>
-      <w:r>
-        <w:t>Самая популярная социальная сеть в России и странах бывшего СССР. Основное её предназначение – общение, развлечения, поиск друзей и партнеров, обмен информацие</w:t>
-      </w:r>
-      <w:r>
-        <w:t>й.</w:t>
-      </w:r>
-    </w:p>
-    <w:p>
-      <w:pPr>
-        <w:pStyle w:val="-"/>
-      </w:pPr>
-    </w:p>
-    <w:p>
-      <w:pPr>
-        <w:pStyle w:val="-"/>
-      </w:pPr>
-      <w:r>
-        <w:t>Плюсы:</w:t>
-      </w:r>
-    </w:p>
-    <w:p>
-      <w:pPr>
-        <w:pStyle w:val="1"/>
-      </w:pPr>
-      <w:r>
-        <w:t xml:space="preserve"> Большая аудитория. </w:t>
-      </w:r>
-      <w:proofErr w:type="spellStart"/>
-      <w:r>
-        <w:t>Вконтакте</w:t>
-      </w:r>
-      <w:proofErr w:type="spellEnd"/>
-      <w:r>
-        <w:t xml:space="preserve"> зарегистрировано боле</w:t>
-      </w:r>
-      <w:r>
-        <w:t xml:space="preserve">е 500 миллионов пользователей. </w:t>
-      </w:r>
-    </w:p>
-    <w:p>
-      <w:pPr>
-        <w:pStyle w:val="1"/>
-      </w:pPr>
-      <w:r>
-        <w:lastRenderedPageBreak/>
-        <w:t>Широкий функционал.  Можно заходить в группы интересов, обмениваться сообщениями, делиться мнением, выкладывать фото и видео, слушать музыку.</w:t>
-      </w:r>
-    </w:p>
-    <w:p>
-      <w:pPr>
-        <w:pStyle w:val="-"/>
-      </w:pPr>
-    </w:p>
-    <w:p>
-      <w:pPr>
-        <w:pStyle w:val="-"/>
-      </w:pPr>
-      <w:r>
-        <w:t>Минусы:</w:t>
-      </w:r>
-    </w:p>
-    <w:p>
-      <w:pPr>
-        <w:pStyle w:val="1"/>
-      </w:pPr>
-      <w:r>
-        <w:t xml:space="preserve">Уязвимость к вирусам и мошенничеству. </w:t>
-      </w:r>
-      <w:proofErr w:type="spellStart"/>
-      <w:r>
-        <w:t>Вконтакте</w:t>
-      </w:r>
-      <w:proofErr w:type="spellEnd"/>
-      <w:r>
-        <w:t xml:space="preserve"> часто становится причиной распространения вирусных программ, а также целенаправ</w:t>
-      </w:r>
-      <w:r>
-        <w:t xml:space="preserve">ленных мошеннических действий. </w:t>
-      </w:r>
-    </w:p>
-    <w:p>
-      <w:pPr>
-        <w:pStyle w:val="1"/>
-      </w:pPr>
-      <w:r>
-        <w:t>Отсутствие системы тегов, системы сортировки постов, фильтрации контента.</w:t>
-      </w:r>
-    </w:p>
-    <w:p>
-      <w:pPr>
-        <w:pStyle w:val="1"/>
-      </w:pPr>
-      <w:r>
-        <w:t>Нет возможности пользоваться приложением неавторизированному пользователю.</w:t>
-      </w:r>
-    </w:p>
-    <w:p>
-      <w:pPr>
-        <w:pStyle w:val="3"/>
-        <w:rPr>
-          <w:lang w:val="ru-RU"/>
-        </w:rPr>
-      </w:pPr>
-      <w:bookmarkStart w:id="16" w:name="_Toc130845494"/>
-      <w:proofErr w:type="spellStart"/>
-      <w:r>
-        <w:t>Reddit</w:t>
       </w:r>
       <w:bookmarkEnd w:id="16"/>
       <w:proofErr w:type="spellEnd"/>
     </w:p>
     <w:p>
       <w:pPr>
-        <w:pStyle w:val="a1"/>
+        <w:pStyle w:val="-"/>
+      </w:pPr>
+      <w:r>
+        <w:t>Самая популярная социальная сеть в России и странах бывшего СССР. Основное её предназначение – общение, развлечения, поиск друзей и партнеров, обмен информацие</w:t>
+      </w:r>
+      <w:r>
+        <w:t>й.</w:t>
+      </w:r>
+    </w:p>
+    <w:p>
+      <w:pPr>
+        <w:pStyle w:val="-"/>
+      </w:pPr>
+    </w:p>
+    <w:p>
+      <w:pPr>
+        <w:pStyle w:val="-"/>
+      </w:pPr>
+      <w:r>
+        <w:t>Плюсы:</w:t>
+      </w:r>
+    </w:p>
+    <w:p>
+      <w:pPr>
+        <w:pStyle w:val="1"/>
+      </w:pPr>
+      <w:r>
+        <w:t xml:space="preserve">Большая аудитория. </w:t>
+      </w:r>
+      <w:proofErr w:type="spellStart"/>
+      <w:r>
+        <w:t>Вконтакте</w:t>
+      </w:r>
+      <w:proofErr w:type="spellEnd"/>
+      <w:r>
+        <w:t xml:space="preserve"> зарегистрировано боле</w:t>
+      </w:r>
+      <w:r>
+        <w:t xml:space="preserve">е 500 миллионов пользователей. </w:t>
+      </w:r>
+    </w:p>
+    <w:p>
+      <w:pPr>
+        <w:pStyle w:val="1"/>
+      </w:pPr>
+      <w:r>
+        <w:lastRenderedPageBreak/>
+        <w:t>Широкая ф</w:t>
+      </w:r>
+      <w:r>
+        <w:t>ункционал</w:t>
+      </w:r>
+      <w:r>
+        <w:t>ьность</w:t>
+      </w:r>
+      <w:r>
+        <w:t>.  Можно заходить в группы интересов, обмениваться сообщениями, делиться мнением, выкладывать фото и видео, слушать музыку.</w:t>
+      </w:r>
+    </w:p>
+    <w:p>
+      <w:pPr>
+        <w:pStyle w:val="-"/>
+      </w:pPr>
+    </w:p>
+    <w:p>
+      <w:pPr>
+        <w:pStyle w:val="-"/>
+      </w:pPr>
+      <w:r>
+        <w:t>Минусы:</w:t>
+      </w:r>
+    </w:p>
+    <w:p>
+      <w:pPr>
+        <w:pStyle w:val="1"/>
+      </w:pPr>
+      <w:r>
+        <w:t xml:space="preserve">Уязвимость к вирусам и мошенничеству. </w:t>
+      </w:r>
+      <w:proofErr w:type="spellStart"/>
+      <w:r>
+        <w:t>Вконтакте</w:t>
+      </w:r>
+      <w:proofErr w:type="spellEnd"/>
+      <w:r>
+        <w:t xml:space="preserve"> часто становится причиной распространения вирусных программ, а также целенаправ</w:t>
+      </w:r>
+      <w:r>
+        <w:t xml:space="preserve">ленных мошеннических действий. </w:t>
+      </w:r>
+    </w:p>
+    <w:p>
+      <w:pPr>
+        <w:pStyle w:val="1"/>
+      </w:pPr>
+      <w:r>
+        <w:t>Отсутствие системы тегов, системы сортировки постов, фильтрации контента.</w:t>
+      </w:r>
+    </w:p>
+    <w:p>
+      <w:pPr>
+        <w:pStyle w:val="1"/>
+      </w:pPr>
+      <w:r>
+        <w:t>Нет возможности пользоваться приложением неавторизированному пользователю.</w:t>
+      </w:r>
+    </w:p>
+    <w:p>
+      <w:pPr>
+        <w:pStyle w:val="3"/>
+        <w:rPr>
+          <w:lang w:val="ru-RU"/>
+        </w:rPr>
+      </w:pPr>
+      <w:bookmarkStart w:id="17" w:name="_Toc130845494"/>
+      <w:proofErr w:type="spellStart"/>
+      <w:r>
+        <w:t>Reddit</w:t>
+      </w:r>
+      <w:bookmarkEnd w:id="17"/>
+      <w:proofErr w:type="spellEnd"/>
+    </w:p>
+    <w:p>
+      <w:pPr>
+        <w:pStyle w:val="a0"/>
         <w:numPr>
           <w:ilvl w:val="0"/>
           <w:numId w:val="0"/>
@@ -3633,12 +3665,7 @@
         <w:pStyle w:val="-"/>
       </w:pPr>
       <w:r>
-        <w:t>Минусы</w:t>
-      </w:r>
-      <w:bookmarkStart w:id="17" w:name="_GoBack"/>
-      <w:bookmarkEnd w:id="17"/>
-      <w:r>
-        <w:t>:</w:t>
+        <w:t>Минусы:</w:t>
       </w:r>
     </w:p>
     <w:p>
@@ -3948,10 +3975,7 @@
         <w:pStyle w:val="1"/>
       </w:pPr>
       <w:r>
-        <w:t xml:space="preserve">Просмотр </w:t>
-      </w:r>
-      <w:r>
-        <w:t>ленты постов;</w:t>
+        <w:t>Просмотр ленты постов;</w:t>
       </w:r>
     </w:p>
     <w:p>
@@ -3959,13 +3983,7 @@
         <w:pStyle w:val="1"/>
       </w:pPr>
       <w:r>
-        <w:t>Поиск постов</w:t>
-      </w:r>
-      <w:r>
-        <w:t xml:space="preserve"> по н</w:t>
-      </w:r>
-      <w:r>
-        <w:t>азванию, тегам или пользователю</w:t>
+        <w:t>Поиск постов по названию, тегам или пользователю</w:t>
       </w:r>
       <w:r>
         <w:t>;</w:t>
@@ -4038,8 +4056,13 @@
         <w:pStyle w:val="2"/>
       </w:pPr>
       <w:bookmarkStart w:id="21" w:name="_Toc130845498"/>
-      <w:r>
-        <w:t xml:space="preserve">Требования, </w:t>
+      <w:proofErr w:type="spellStart"/>
+      <w:r>
+        <w:t>Требования</w:t>
+      </w:r>
+      <w:proofErr w:type="spellEnd"/>
+      <w:r>
+        <w:t xml:space="preserve">, </w:t>
       </w:r>
       <w:proofErr w:type="spellStart"/>
       <w:r>
@@ -4093,6 +4116,9 @@
       </w:r>
       <w:proofErr w:type="spellEnd"/>
       <w:r>
+        <w:t xml:space="preserve"> 19</w:t>
+      </w:r>
+      <w:r>
         <w:t>;</w:t>
       </w:r>
     </w:p>
@@ -4159,6 +4185,9 @@
         <w:t>Kotlin</w:t>
       </w:r>
       <w:proofErr w:type="spellEnd"/>
+      <w:r>
+        <w:t xml:space="preserve"> 1.8.0</w:t>
+      </w:r>
       <w:r>
         <w:t>;</w:t>
       </w:r>
@@ -4366,7 +4395,7 @@
     </w:p>
     <w:p>
       <w:pPr>
-        <w:pStyle w:val="af1"/>
+        <w:pStyle w:val="af0"/>
       </w:pPr>
       <w:bookmarkStart w:id="22" w:name="_4i7ojhp" w:colFirst="0" w:colLast="0"/>
       <w:bookmarkStart w:id="23" w:name="_Toc130845499"/>
@@ -4469,7 +4498,7 @@
         <w:noProof/>
         <w:color w:val="000000"/>
       </w:rPr>
-      <w:t>6</w:t>
+      <w:t>2</w:t>
     </w:r>
     <w:r>
       <w:rPr>
@@ -5678,7 +5707,6 @@
     <w:lvl w:ilvl="0" w:tplc="14DCC4F4">
       <w:start w:val="1"/>
       <w:numFmt w:val="bullet"/>
-      <w:pStyle w:val="a0"/>
       <w:lvlText w:val=""/>
       <w:lvlJc w:val="left"/>
       <w:pPr>
@@ -5792,7 +5820,7 @@
     <w:lvl w:ilvl="0" w:tplc="E2B82F4C">
       <w:start w:val="1"/>
       <w:numFmt w:val="bullet"/>
-      <w:pStyle w:val="a1"/>
+      <w:pStyle w:val="a0"/>
       <w:lvlText w:val=""/>
       <w:lvlJc w:val="left"/>
       <w:pPr>
@@ -7445,7 +7473,7 @@
     <w:lvl w:ilvl="0" w:tplc="E7EE449E">
       <w:start w:val="1"/>
       <w:numFmt w:val="decimal"/>
-      <w:pStyle w:val="a2"/>
+      <w:pStyle w:val="a1"/>
       <w:lvlText w:val="Рисунок %1 -"/>
       <w:lvlJc w:val="center"/>
       <w:pPr>
@@ -8028,7 +8056,7 @@
     <w:lsdException w:name="List Table 6 Colorful Accent 6" w:uiPriority="51"/>
     <w:lsdException w:name="List Table 7 Colorful Accent 6" w:uiPriority="52"/>
   </w:latentStyles>
-  <w:style w:type="paragraph" w:default="1" w:styleId="a3">
+  <w:style w:type="paragraph" w:default="1" w:styleId="a2">
     <w:name w:val="Normal"/>
     <w:qFormat/>
     <w:rsid w:val="007B6522"/>
@@ -8038,8 +8066,8 @@
   </w:style>
   <w:style w:type="paragraph" w:styleId="10">
     <w:name w:val="heading 1"/>
-    <w:basedOn w:val="a3"/>
-    <w:next w:val="a3"/>
+    <w:basedOn w:val="a2"/>
+    <w:next w:val="a2"/>
     <w:link w:val="11"/>
     <w:uiPriority w:val="9"/>
     <w:qFormat/>
@@ -8064,8 +8092,8 @@
   </w:style>
   <w:style w:type="paragraph" w:styleId="2">
     <w:name w:val="heading 2"/>
-    <w:basedOn w:val="a3"/>
-    <w:next w:val="a3"/>
+    <w:basedOn w:val="a2"/>
+    <w:next w:val="a2"/>
     <w:link w:val="20"/>
     <w:uiPriority w:val="9"/>
     <w:unhideWhenUsed/>
@@ -8090,8 +8118,8 @@
   </w:style>
   <w:style w:type="paragraph" w:styleId="3">
     <w:name w:val="heading 3"/>
-    <w:basedOn w:val="a3"/>
-    <w:next w:val="a3"/>
+    <w:basedOn w:val="a2"/>
+    <w:next w:val="a2"/>
     <w:link w:val="30"/>
     <w:uiPriority w:val="9"/>
     <w:unhideWhenUsed/>
@@ -8116,8 +8144,8 @@
   </w:style>
   <w:style w:type="paragraph" w:styleId="4">
     <w:name w:val="heading 4"/>
-    <w:basedOn w:val="a3"/>
-    <w:next w:val="a3"/>
+    <w:basedOn w:val="a2"/>
+    <w:next w:val="a2"/>
     <w:link w:val="40"/>
     <w:uiPriority w:val="9"/>
     <w:semiHidden/>
@@ -8147,8 +8175,8 @@
   </w:style>
   <w:style w:type="paragraph" w:styleId="5">
     <w:name w:val="heading 5"/>
-    <w:basedOn w:val="a3"/>
-    <w:next w:val="a3"/>
+    <w:basedOn w:val="a2"/>
+    <w:next w:val="a2"/>
     <w:uiPriority w:val="9"/>
     <w:semiHidden/>
     <w:unhideWhenUsed/>
@@ -8172,8 +8200,8 @@
   </w:style>
   <w:style w:type="paragraph" w:styleId="6">
     <w:name w:val="heading 6"/>
-    <w:basedOn w:val="a3"/>
-    <w:next w:val="a3"/>
+    <w:basedOn w:val="a2"/>
+    <w:next w:val="a2"/>
     <w:uiPriority w:val="9"/>
     <w:semiHidden/>
     <w:unhideWhenUsed/>
@@ -8195,13 +8223,13 @@
       <w:szCs w:val="20"/>
     </w:rPr>
   </w:style>
-  <w:style w:type="character" w:default="1" w:styleId="a4">
+  <w:style w:type="character" w:default="1" w:styleId="a3">
     <w:name w:val="Default Paragraph Font"/>
     <w:uiPriority w:val="1"/>
     <w:semiHidden/>
     <w:unhideWhenUsed/>
   </w:style>
-  <w:style w:type="table" w:default="1" w:styleId="a5">
+  <w:style w:type="table" w:default="1" w:styleId="a4">
     <w:name w:val="Normal Table"/>
     <w:uiPriority w:val="99"/>
     <w:semiHidden/>
@@ -8216,7 +8244,7 @@
       </w:tblCellMar>
     </w:tblPr>
   </w:style>
-  <w:style w:type="numbering" w:default="1" w:styleId="a6">
+  <w:style w:type="numbering" w:default="1" w:styleId="a5">
     <w:name w:val="No List"/>
     <w:uiPriority w:val="99"/>
     <w:semiHidden/>
@@ -8237,10 +8265,10 @@
       </w:tblCellMar>
     </w:tblPr>
   </w:style>
-  <w:style w:type="paragraph" w:styleId="a7">
+  <w:style w:type="paragraph" w:styleId="a6">
     <w:name w:val="Title"/>
-    <w:basedOn w:val="a3"/>
-    <w:next w:val="a3"/>
+    <w:basedOn w:val="a2"/>
+    <w:next w:val="a2"/>
     <w:uiPriority w:val="10"/>
     <w:qFormat/>
     <w:rsid w:val="007B6522"/>
@@ -8259,10 +8287,10 @@
       <w:szCs w:val="32"/>
     </w:rPr>
   </w:style>
-  <w:style w:type="paragraph" w:styleId="a8">
+  <w:style w:type="paragraph" w:styleId="a7">
     <w:name w:val="Subtitle"/>
-    <w:basedOn w:val="a3"/>
-    <w:next w:val="a3"/>
+    <w:basedOn w:val="a2"/>
+    <w:next w:val="a2"/>
     <w:uiPriority w:val="11"/>
     <w:qFormat/>
     <w:rsid w:val="007B6522"/>
@@ -8279,7 +8307,7 @@
       <w:szCs w:val="48"/>
     </w:rPr>
   </w:style>
-  <w:style w:type="table" w:customStyle="1" w:styleId="a9">
+  <w:style w:type="table" w:customStyle="1" w:styleId="a8">
     <w:basedOn w:val="TableNormal"/>
     <w:pPr>
       <w:spacing w:line="240" w:lineRule="auto"/>
@@ -8293,7 +8321,7 @@
       </w:tblCellMar>
     </w:tblPr>
   </w:style>
-  <w:style w:type="table" w:customStyle="1" w:styleId="aa">
+  <w:style w:type="table" w:customStyle="1" w:styleId="a9">
     <w:basedOn w:val="TableNormal"/>
     <w:tblPr>
       <w:tblStyleRowBandSize w:val="1"/>
@@ -8317,7 +8345,7 @@
   </w:style>
   <w:style w:type="character" w:customStyle="1" w:styleId="1Char">
     <w:name w:val="1заг без номера Char"/>
-    <w:basedOn w:val="a4"/>
+    <w:basedOn w:val="a3"/>
     <w:link w:val="12"/>
     <w:rsid w:val="007B6522"/>
     <w:rPr>
@@ -8391,7 +8419,7 @@
   </w:style>
   <w:style w:type="paragraph" w:customStyle="1" w:styleId="50">
     <w:name w:val="5 Формула"/>
-    <w:basedOn w:val="a3"/>
+    <w:basedOn w:val="a2"/>
     <w:qFormat/>
     <w:rsid w:val="007B6522"/>
     <w:pPr>
@@ -8453,7 +8481,7 @@
   </w:style>
   <w:style w:type="paragraph" w:customStyle="1" w:styleId="8">
     <w:name w:val="8 Заг. табл."/>
-    <w:basedOn w:val="a3"/>
+    <w:basedOn w:val="a2"/>
     <w:autoRedefine/>
     <w:qFormat/>
     <w:rsid w:val="007B6522"/>
@@ -8480,11 +8508,11 @@
       <w:jc w:val="left"/>
     </w:pPr>
   </w:style>
-  <w:style w:type="paragraph" w:customStyle="1" w:styleId="ab">
+  <w:style w:type="paragraph" w:customStyle="1" w:styleId="aa">
     <w:name w:val="Введение/Заключение"/>
     <w:basedOn w:val="10"/>
-    <w:next w:val="a3"/>
-    <w:link w:val="ac"/>
+    <w:next w:val="a2"/>
+    <w:link w:val="ab"/>
     <w:autoRedefine/>
     <w:qFormat/>
     <w:rsid w:val="007B6522"/>
@@ -8501,10 +8529,10 @@
       <w:sz w:val="32"/>
     </w:rPr>
   </w:style>
-  <w:style w:type="character" w:customStyle="1" w:styleId="ac">
+  <w:style w:type="character" w:customStyle="1" w:styleId="ab">
     <w:name w:val="Введение/Заключение Знак"/>
-    <w:basedOn w:val="a4"/>
-    <w:link w:val="ab"/>
+    <w:basedOn w:val="a3"/>
+    <w:link w:val="aa"/>
     <w:rsid w:val="007B6522"/>
     <w:rPr>
       <w:rFonts w:eastAsiaTheme="majorEastAsia" w:cstheme="majorBidi"/>
@@ -8514,10 +8542,10 @@
       <w:szCs w:val="32"/>
     </w:rPr>
   </w:style>
-  <w:style w:type="paragraph" w:styleId="ad">
+  <w:style w:type="paragraph" w:styleId="ac">
     <w:name w:val="header"/>
-    <w:basedOn w:val="a3"/>
-    <w:link w:val="ae"/>
+    <w:basedOn w:val="a2"/>
+    <w:link w:val="ad"/>
     <w:uiPriority w:val="99"/>
     <w:unhideWhenUsed/>
     <w:rsid w:val="007B6522"/>
@@ -8535,10 +8563,10 @@
       <w:szCs w:val="24"/>
     </w:rPr>
   </w:style>
-  <w:style w:type="character" w:customStyle="1" w:styleId="ae">
+  <w:style w:type="character" w:customStyle="1" w:styleId="ad">
     <w:name w:val="Верхний колонтитул Знак"/>
-    <w:basedOn w:val="a4"/>
-    <w:link w:val="ad"/>
+    <w:basedOn w:val="a3"/>
+    <w:link w:val="ac"/>
     <w:uiPriority w:val="99"/>
     <w:rsid w:val="007B6522"/>
     <w:rPr>
@@ -8546,9 +8574,9 @@
       <w:szCs w:val="24"/>
     </w:rPr>
   </w:style>
-  <w:style w:type="character" w:styleId="af">
+  <w:style w:type="character" w:styleId="ae">
     <w:name w:val="Hyperlink"/>
-    <w:basedOn w:val="a4"/>
+    <w:basedOn w:val="a3"/>
     <w:uiPriority w:val="99"/>
     <w:unhideWhenUsed/>
     <w:rsid w:val="007B6522"/>
@@ -8559,7 +8587,7 @@
   </w:style>
   <w:style w:type="character" w:customStyle="1" w:styleId="11">
     <w:name w:val="Заголовок 1 Знак"/>
-    <w:basedOn w:val="a4"/>
+    <w:basedOn w:val="a3"/>
     <w:link w:val="10"/>
     <w:uiPriority w:val="9"/>
     <w:rsid w:val="007B6522"/>
@@ -8572,7 +8600,7 @@
   </w:style>
   <w:style w:type="character" w:customStyle="1" w:styleId="20">
     <w:name w:val="Заголовок 2 Знак"/>
-    <w:basedOn w:val="a4"/>
+    <w:basedOn w:val="a3"/>
     <w:link w:val="2"/>
     <w:uiPriority w:val="9"/>
     <w:rsid w:val="007B6522"/>
@@ -8585,7 +8613,7 @@
   </w:style>
   <w:style w:type="character" w:customStyle="1" w:styleId="30">
     <w:name w:val="Заголовок 3 Знак"/>
-    <w:basedOn w:val="a4"/>
+    <w:basedOn w:val="a3"/>
     <w:link w:val="3"/>
     <w:uiPriority w:val="9"/>
     <w:rsid w:val="007B6522"/>
@@ -8598,7 +8626,7 @@
   </w:style>
   <w:style w:type="character" w:customStyle="1" w:styleId="40">
     <w:name w:val="Заголовок 4 Знак"/>
-    <w:basedOn w:val="a4"/>
+    <w:basedOn w:val="a3"/>
     <w:link w:val="4"/>
     <w:uiPriority w:val="9"/>
     <w:semiHidden/>
@@ -8613,10 +8641,10 @@
       <w:lang w:val="en-US" w:eastAsia="ja-JP"/>
     </w:rPr>
   </w:style>
-  <w:style w:type="paragraph" w:styleId="af0">
+  <w:style w:type="paragraph" w:styleId="af">
     <w:name w:val="TOC Heading"/>
     <w:basedOn w:val="10"/>
-    <w:next w:val="a3"/>
+    <w:next w:val="a2"/>
     <w:uiPriority w:val="39"/>
     <w:unhideWhenUsed/>
     <w:qFormat/>
@@ -8638,11 +8666,11 @@
       <w:lang w:eastAsia="ru-RU"/>
     </w:rPr>
   </w:style>
-  <w:style w:type="paragraph" w:customStyle="1" w:styleId="af1">
+  <w:style w:type="paragraph" w:customStyle="1" w:styleId="af0">
     <w:name w:val="Заголовок списка источников"/>
-    <w:basedOn w:val="ab"/>
-    <w:next w:val="a3"/>
-    <w:link w:val="af2"/>
+    <w:basedOn w:val="aa"/>
+    <w:next w:val="a2"/>
+    <w:link w:val="af1"/>
     <w:autoRedefine/>
     <w:qFormat/>
     <w:rsid w:val="007B6522"/>
@@ -8654,10 +8682,10 @@
       <w:lang w:eastAsia="ru-RU"/>
     </w:rPr>
   </w:style>
-  <w:style w:type="character" w:customStyle="1" w:styleId="af2">
+  <w:style w:type="character" w:customStyle="1" w:styleId="af1">
     <w:name w:val="Заголовок списка источников Знак"/>
-    <w:basedOn w:val="a4"/>
-    <w:link w:val="af1"/>
+    <w:basedOn w:val="a3"/>
+    <w:link w:val="af0"/>
     <w:rsid w:val="007B6522"/>
     <w:rPr>
       <w:rFonts w:eastAsiaTheme="majorEastAsia" w:cstheme="majorBidi"/>
@@ -8667,9 +8695,9 @@
       <w:szCs w:val="32"/>
     </w:rPr>
   </w:style>
-  <w:style w:type="character" w:styleId="af3">
+  <w:style w:type="character" w:styleId="af2">
     <w:name w:val="annotation reference"/>
-    <w:basedOn w:val="a4"/>
+    <w:basedOn w:val="a3"/>
     <w:uiPriority w:val="99"/>
     <w:semiHidden/>
     <w:unhideWhenUsed/>
@@ -8679,9 +8707,9 @@
       <w:szCs w:val="16"/>
     </w:rPr>
   </w:style>
-  <w:style w:type="paragraph" w:customStyle="1" w:styleId="af4">
+  <w:style w:type="paragraph" w:customStyle="1" w:styleId="af3">
     <w:name w:val="Код"/>
-    <w:basedOn w:val="a3"/>
+    <w:basedOn w:val="a2"/>
     <w:qFormat/>
     <w:rsid w:val="007B6522"/>
     <w:pPr>
@@ -8692,10 +8720,10 @@
       <w:szCs w:val="24"/>
     </w:rPr>
   </w:style>
-  <w:style w:type="paragraph" w:customStyle="1" w:styleId="a2">
+  <w:style w:type="paragraph" w:customStyle="1" w:styleId="a1">
     <w:name w:val="Название рисунка"/>
-    <w:basedOn w:val="a3"/>
-    <w:next w:val="a3"/>
+    <w:basedOn w:val="a2"/>
+    <w:next w:val="a2"/>
     <w:autoRedefine/>
     <w:qFormat/>
     <w:rsid w:val="007B6522"/>
@@ -8710,10 +8738,10 @@
       <w:szCs w:val="24"/>
     </w:rPr>
   </w:style>
-  <w:style w:type="paragraph" w:styleId="af5">
+  <w:style w:type="paragraph" w:styleId="af4">
     <w:name w:val="footer"/>
-    <w:basedOn w:val="a3"/>
-    <w:link w:val="af6"/>
+    <w:basedOn w:val="a2"/>
+    <w:link w:val="af5"/>
     <w:uiPriority w:val="99"/>
     <w:unhideWhenUsed/>
     <w:rsid w:val="007B6522"/>
@@ -8731,10 +8759,10 @@
       <w:szCs w:val="24"/>
     </w:rPr>
   </w:style>
-  <w:style w:type="character" w:customStyle="1" w:styleId="af6">
+  <w:style w:type="character" w:customStyle="1" w:styleId="af5">
     <w:name w:val="Нижний колонтитул Знак"/>
-    <w:basedOn w:val="a4"/>
-    <w:link w:val="af5"/>
+    <w:basedOn w:val="a3"/>
+    <w:link w:val="af4"/>
     <w:uiPriority w:val="99"/>
     <w:rsid w:val="007B6522"/>
     <w:rPr>
@@ -8744,8 +8772,8 @@
   </w:style>
   <w:style w:type="paragraph" w:styleId="14">
     <w:name w:val="toc 1"/>
-    <w:basedOn w:val="a3"/>
-    <w:next w:val="a3"/>
+    <w:basedOn w:val="a2"/>
+    <w:next w:val="a2"/>
     <w:autoRedefine/>
     <w:uiPriority w:val="39"/>
     <w:unhideWhenUsed/>
@@ -8766,8 +8794,8 @@
   </w:style>
   <w:style w:type="paragraph" w:styleId="23">
     <w:name w:val="toc 2"/>
-    <w:basedOn w:val="a3"/>
-    <w:next w:val="a3"/>
+    <w:basedOn w:val="a2"/>
+    <w:next w:val="a2"/>
     <w:autoRedefine/>
     <w:uiPriority w:val="39"/>
     <w:unhideWhenUsed/>
@@ -8788,8 +8816,8 @@
   </w:style>
   <w:style w:type="paragraph" w:styleId="31">
     <w:name w:val="toc 3"/>
-    <w:basedOn w:val="a3"/>
-    <w:next w:val="a3"/>
+    <w:basedOn w:val="a2"/>
+    <w:next w:val="a2"/>
     <w:autoRedefine/>
     <w:uiPriority w:val="39"/>
     <w:unhideWhenUsed/>
@@ -8806,27 +8834,27 @@
   </w:style>
   <w:style w:type="paragraph" w:customStyle="1" w:styleId="-">
     <w:name w:val="Основной текст - ТЗ"/>
-    <w:basedOn w:val="a3"/>
+    <w:basedOn w:val="a2"/>
     <w:qFormat/>
     <w:rsid w:val="007B6522"/>
     <w:rPr>
       <w:szCs w:val="24"/>
     </w:rPr>
   </w:style>
-  <w:style w:type="paragraph" w:customStyle="1" w:styleId="af7">
+  <w:style w:type="paragraph" w:customStyle="1" w:styleId="af6">
     <w:name w:val="Основной текст курсовой"/>
-    <w:basedOn w:val="a3"/>
-    <w:link w:val="af8"/>
+    <w:basedOn w:val="a2"/>
+    <w:link w:val="af7"/>
     <w:qFormat/>
     <w:rsid w:val="007B6522"/>
     <w:rPr>
       <w:szCs w:val="24"/>
     </w:rPr>
   </w:style>
-  <w:style w:type="character" w:customStyle="1" w:styleId="af8">
+  <w:style w:type="character" w:customStyle="1" w:styleId="af7">
     <w:name w:val="Основной текст курсовой Знак"/>
-    <w:basedOn w:val="a4"/>
-    <w:link w:val="af7"/>
+    <w:basedOn w:val="a3"/>
+    <w:link w:val="af6"/>
     <w:rsid w:val="007B6522"/>
     <w:rPr>
       <w:szCs w:val="24"/>
@@ -8834,8 +8862,8 @@
   </w:style>
   <w:style w:type="paragraph" w:customStyle="1" w:styleId="a">
     <w:name w:val="Подписи таблиц"/>
-    <w:basedOn w:val="af7"/>
-    <w:next w:val="af7"/>
+    <w:basedOn w:val="af6"/>
+    <w:next w:val="af6"/>
     <w:autoRedefine/>
     <w:qFormat/>
     <w:rsid w:val="007B6522"/>
@@ -8847,10 +8875,10 @@
       <w:jc w:val="left"/>
     </w:pPr>
   </w:style>
-  <w:style w:type="paragraph" w:customStyle="1" w:styleId="af9">
+  <w:style w:type="paragraph" w:customStyle="1" w:styleId="af8">
     <w:name w:val="Приложение"/>
-    <w:basedOn w:val="ab"/>
-    <w:link w:val="afa"/>
+    <w:basedOn w:val="aa"/>
+    <w:link w:val="af9"/>
     <w:autoRedefine/>
     <w:qFormat/>
     <w:rsid w:val="007B6522"/>
@@ -8862,10 +8890,10 @@
       <w:lang w:eastAsia="ru-RU"/>
     </w:rPr>
   </w:style>
-  <w:style w:type="character" w:customStyle="1" w:styleId="afa">
+  <w:style w:type="character" w:customStyle="1" w:styleId="af9">
     <w:name w:val="Приложение Знак"/>
-    <w:basedOn w:val="ac"/>
-    <w:link w:val="af9"/>
+    <w:basedOn w:val="ab"/>
+    <w:link w:val="af8"/>
     <w:rsid w:val="007B6522"/>
     <w:rPr>
       <w:rFonts w:eastAsiaTheme="majorEastAsia" w:cstheme="majorBidi"/>
@@ -8875,10 +8903,10 @@
       <w:szCs w:val="32"/>
     </w:rPr>
   </w:style>
-  <w:style w:type="paragraph" w:customStyle="1" w:styleId="afb">
+  <w:style w:type="paragraph" w:customStyle="1" w:styleId="afa">
     <w:name w:val="Содержание"/>
-    <w:basedOn w:val="ab"/>
-    <w:link w:val="afc"/>
+    <w:basedOn w:val="aa"/>
+    <w:link w:val="afb"/>
     <w:autoRedefine/>
     <w:qFormat/>
     <w:rsid w:val="00D662B9"/>
@@ -8892,10 +8920,10 @@
       <w:lang w:eastAsia="ru-RU"/>
     </w:rPr>
   </w:style>
-  <w:style w:type="character" w:customStyle="1" w:styleId="afc">
+  <w:style w:type="character" w:customStyle="1" w:styleId="afb">
     <w:name w:val="Содержание Знак"/>
-    <w:basedOn w:val="af8"/>
-    <w:link w:val="afb"/>
+    <w:basedOn w:val="af7"/>
+    <w:link w:val="afa"/>
     <w:rsid w:val="00D662B9"/>
     <w:rPr>
       <w:rFonts w:eastAsiaTheme="majorEastAsia" w:cstheme="majorBidi"/>
@@ -8904,9 +8932,9 @@
       <w:szCs w:val="24"/>
     </w:rPr>
   </w:style>
-  <w:style w:type="paragraph" w:customStyle="1" w:styleId="a1">
+  <w:style w:type="paragraph" w:customStyle="1" w:styleId="a0">
     <w:name w:val="Списки"/>
-    <w:basedOn w:val="a3"/>
+    <w:basedOn w:val="a2"/>
     <w:autoRedefine/>
     <w:qFormat/>
     <w:rsid w:val="007B6522"/>
@@ -8925,10 +8953,10 @@
       <w:lang w:eastAsia="en-US"/>
     </w:rPr>
   </w:style>
-  <w:style w:type="paragraph" w:styleId="afd">
+  <w:style w:type="paragraph" w:styleId="afc">
     <w:name w:val="Balloon Text"/>
-    <w:basedOn w:val="a3"/>
-    <w:link w:val="a0"/>
+    <w:basedOn w:val="a2"/>
+    <w:link w:val="afd"/>
     <w:uiPriority w:val="99"/>
     <w:semiHidden/>
     <w:unhideWhenUsed/>
@@ -8944,10 +8972,10 @@
       <w:szCs w:val="18"/>
     </w:rPr>
   </w:style>
-  <w:style w:type="character" w:customStyle="1" w:styleId="a0">
+  <w:style w:type="character" w:customStyle="1" w:styleId="afd">
     <w:name w:val="Текст выноски Знак"/>
-    <w:basedOn w:val="a4"/>
-    <w:link w:val="afd"/>
+    <w:basedOn w:val="a3"/>
+    <w:link w:val="afc"/>
     <w:uiPriority w:val="99"/>
     <w:semiHidden/>
     <w:rsid w:val="007B6522"/>
@@ -8959,7 +8987,7 @@
   </w:style>
   <w:style w:type="paragraph" w:styleId="afe">
     <w:name w:val="annotation text"/>
-    <w:basedOn w:val="a3"/>
+    <w:basedOn w:val="a2"/>
     <w:link w:val="aff"/>
     <w:uiPriority w:val="99"/>
     <w:semiHidden/>
@@ -8977,7 +9005,7 @@
   </w:style>
   <w:style w:type="character" w:customStyle="1" w:styleId="aff">
     <w:name w:val="Текст примечания Знак"/>
-    <w:basedOn w:val="a4"/>
+    <w:basedOn w:val="a3"/>
     <w:link w:val="afe"/>
     <w:uiPriority w:val="99"/>
     <w:semiHidden/>
@@ -9017,7 +9045,7 @@
   </w:style>
   <w:style w:type="paragraph" w:customStyle="1" w:styleId="1">
     <w:name w:val="Список1"/>
-    <w:basedOn w:val="a3"/>
+    <w:basedOn w:val="a2"/>
     <w:autoRedefine/>
     <w:qFormat/>
     <w:rsid w:val="007F7BD4"/>
@@ -9032,7 +9060,7 @@
   </w:style>
   <w:style w:type="paragraph" w:customStyle="1" w:styleId="15">
     <w:name w:val="Основной текст1"/>
-    <w:basedOn w:val="a3"/>
+    <w:basedOn w:val="a2"/>
     <w:link w:val="16"/>
     <w:autoRedefine/>
     <w:qFormat/>
@@ -9046,7 +9074,7 @@
   </w:style>
   <w:style w:type="character" w:customStyle="1" w:styleId="16">
     <w:name w:val="Основной текст1 Знак"/>
-    <w:basedOn w:val="a4"/>
+    <w:basedOn w:val="a3"/>
     <w:link w:val="15"/>
     <w:rsid w:val="002F7CA4"/>
     <w:rPr>
@@ -9381,7 +9409,7 @@
 </file>
 
 <file path=customXml/itemProps1.xml><?xml version="1.0" encoding="utf-8"?>
-<ds:datastoreItem xmlns:ds="http://schemas.openxmlformats.org/officeDocument/2006/customXml" ds:itemID="{7C94201C-1DAD-4D08-98A1-8035D5DF6631}">
+<ds:datastoreItem xmlns:ds="http://schemas.openxmlformats.org/officeDocument/2006/customXml" ds:itemID="{74C8AC8A-A9E4-4F13-9E34-0C28BB7FF634}">
   <ds:schemaRefs>
     <ds:schemaRef ds:uri="http://schemas.openxmlformats.org/officeDocument/2006/bibliography"/>
   </ds:schemaRefs>
